--- a/6_TABLE OF CONTENTS.docx
+++ b/6_TABLE OF CONTENTS.docx
@@ -310,14 +310,25 @@
                 <w:szCs w:val="28"/>
               </w:rPr>
             </w:pPr>
-            <w:r>
-              <w:rPr>
-                <w:rFonts w:ascii="Times New Roman" w:hAnsi="Times New Roman"/>
-                <w:bCs/>
-                <w:sz w:val="24"/>
-                <w:szCs w:val="24"/>
-              </w:rPr>
-              <w:t xml:space="preserve">1.1  Introduction to </w:t>
+            <w:proofErr w:type="gramStart"/>
+            <w:r>
+              <w:rPr>
+                <w:rFonts w:ascii="Times New Roman" w:hAnsi="Times New Roman"/>
+                <w:bCs/>
+                <w:sz w:val="24"/>
+                <w:szCs w:val="24"/>
+              </w:rPr>
+              <w:t>1.1  Introduction</w:t>
+            </w:r>
+            <w:proofErr w:type="gramEnd"/>
+            <w:r>
+              <w:rPr>
+                <w:rFonts w:ascii="Times New Roman" w:hAnsi="Times New Roman"/>
+                <w:bCs/>
+                <w:sz w:val="24"/>
+                <w:szCs w:val="24"/>
+              </w:rPr>
+              <w:t xml:space="preserve"> to </w:t>
             </w:r>
             <w:r>
               <w:rPr>
@@ -385,6 +396,7 @@
                 <w:szCs w:val="24"/>
               </w:rPr>
             </w:pPr>
+            <w:proofErr w:type="gramStart"/>
             <w:r>
               <w:rPr>
                 <w:rFonts w:ascii="Times New Roman" w:hAnsi="Times New Roman"/>
@@ -401,7 +413,17 @@
                 <w:sz w:val="24"/>
                 <w:szCs w:val="24"/>
               </w:rPr>
-              <w:t xml:space="preserve">Introduction to </w:t>
+              <w:t>Introduction</w:t>
+            </w:r>
+            <w:proofErr w:type="gramEnd"/>
+            <w:r>
+              <w:rPr>
+                <w:rFonts w:ascii="Times New Roman" w:hAnsi="Times New Roman"/>
+                <w:bCs/>
+                <w:sz w:val="24"/>
+                <w:szCs w:val="24"/>
+              </w:rPr>
+              <w:t xml:space="preserve"> to </w:t>
             </w:r>
             <w:r>
               <w:rPr>
@@ -467,7 +489,27 @@
                 <w:sz w:val="24"/>
                 <w:szCs w:val="24"/>
               </w:rPr>
-              <w:t xml:space="preserve">       1.2.1  Python with Flask</w:t>
+              <w:t xml:space="preserve">       </w:t>
+            </w:r>
+            <w:proofErr w:type="gramStart"/>
+            <w:r>
+              <w:rPr>
+                <w:rFonts w:ascii="Times New Roman" w:hAnsi="Times New Roman"/>
+                <w:bCs/>
+                <w:sz w:val="24"/>
+                <w:szCs w:val="24"/>
+              </w:rPr>
+              <w:t>1.2.1  Python</w:t>
+            </w:r>
+            <w:proofErr w:type="gramEnd"/>
+            <w:r>
+              <w:rPr>
+                <w:rFonts w:ascii="Times New Roman" w:hAnsi="Times New Roman"/>
+                <w:bCs/>
+                <w:sz w:val="24"/>
+                <w:szCs w:val="24"/>
+              </w:rPr>
+              <w:t xml:space="preserve"> with Flask</w:t>
             </w:r>
           </w:p>
         </w:tc>
@@ -524,8 +566,19 @@
                 <w:sz w:val="24"/>
                 <w:szCs w:val="24"/>
               </w:rPr>
-              <w:t xml:space="preserve">       1.2.2  MongoDB</w:t>
-            </w:r>
+              <w:t xml:space="preserve">       </w:t>
+            </w:r>
+            <w:proofErr w:type="gramStart"/>
+            <w:r>
+              <w:rPr>
+                <w:rFonts w:ascii="Times New Roman" w:hAnsi="Times New Roman"/>
+                <w:bCs/>
+                <w:sz w:val="24"/>
+                <w:szCs w:val="24"/>
+              </w:rPr>
+              <w:t>1.2.2  MongoDB</w:t>
+            </w:r>
+            <w:proofErr w:type="gramEnd"/>
           </w:p>
         </w:tc>
         <w:tc>
@@ -581,7 +634,47 @@
                 <w:sz w:val="24"/>
                 <w:szCs w:val="24"/>
               </w:rPr>
-              <w:t xml:space="preserve">       1.2.3  Convolution Neural Networks(CNN)</w:t>
+              <w:t xml:space="preserve">       </w:t>
+            </w:r>
+            <w:proofErr w:type="gramStart"/>
+            <w:r>
+              <w:rPr>
+                <w:rFonts w:ascii="Times New Roman" w:hAnsi="Times New Roman"/>
+                <w:bCs/>
+                <w:sz w:val="24"/>
+                <w:szCs w:val="24"/>
+              </w:rPr>
+              <w:t>1.2.3  Convolution</w:t>
+            </w:r>
+            <w:proofErr w:type="gramEnd"/>
+            <w:r>
+              <w:rPr>
+                <w:rFonts w:ascii="Times New Roman" w:hAnsi="Times New Roman"/>
+                <w:bCs/>
+                <w:sz w:val="24"/>
+                <w:szCs w:val="24"/>
+              </w:rPr>
+              <w:t xml:space="preserve"> Neural </w:t>
+            </w:r>
+            <w:proofErr w:type="gramStart"/>
+            <w:r>
+              <w:rPr>
+                <w:rFonts w:ascii="Times New Roman" w:hAnsi="Times New Roman"/>
+                <w:bCs/>
+                <w:sz w:val="24"/>
+                <w:szCs w:val="24"/>
+              </w:rPr>
+              <w:t>Networks(</w:t>
+            </w:r>
+            <w:proofErr w:type="gramEnd"/>
+            <w:r>
+              <w:rPr>
+                <w:rFonts w:ascii="Times New Roman" w:hAnsi="Times New Roman"/>
+                <w:bCs/>
+                <w:sz w:val="24"/>
+                <w:szCs w:val="24"/>
+              </w:rPr>
+              <w:t>CNN)</w:t>
             </w:r>
           </w:p>
         </w:tc>
@@ -638,8 +731,19 @@
                 <w:sz w:val="24"/>
                 <w:szCs w:val="24"/>
               </w:rPr>
-              <w:t xml:space="preserve">       1.2.4  TensorFlow</w:t>
-            </w:r>
+              <w:t xml:space="preserve">       </w:t>
+            </w:r>
+            <w:proofErr w:type="gramStart"/>
+            <w:r>
+              <w:rPr>
+                <w:rFonts w:ascii="Times New Roman" w:hAnsi="Times New Roman"/>
+                <w:bCs/>
+                <w:sz w:val="24"/>
+                <w:szCs w:val="24"/>
+              </w:rPr>
+              <w:t>1.2.4  TensorFlow</w:t>
+            </w:r>
+            <w:proofErr w:type="gramEnd"/>
           </w:p>
         </w:tc>
         <w:tc>
@@ -695,8 +799,19 @@
                 <w:sz w:val="24"/>
                 <w:szCs w:val="24"/>
               </w:rPr>
-              <w:t xml:space="preserve">       1.2.5  OpenCV</w:t>
-            </w:r>
+              <w:t xml:space="preserve">       </w:t>
+            </w:r>
+            <w:proofErr w:type="gramStart"/>
+            <w:r>
+              <w:rPr>
+                <w:rFonts w:ascii="Times New Roman" w:hAnsi="Times New Roman"/>
+                <w:bCs/>
+                <w:sz w:val="24"/>
+                <w:szCs w:val="24"/>
+              </w:rPr>
+              <w:t>1.2.5  OpenCV</w:t>
+            </w:r>
+            <w:proofErr w:type="gramEnd"/>
           </w:p>
         </w:tc>
         <w:tc>
@@ -851,6 +966,7 @@
                 <w:szCs w:val="24"/>
               </w:rPr>
             </w:pPr>
+            <w:proofErr w:type="gramStart"/>
             <w:r>
               <w:rPr>
                 <w:rFonts w:ascii="Times New Roman" w:hAnsi="Times New Roman"/>
@@ -878,6 +994,7 @@
               </w:rPr>
               <w:t>Introduction</w:t>
             </w:r>
+            <w:proofErr w:type="gramEnd"/>
           </w:p>
         </w:tc>
         <w:tc>
@@ -926,14 +1043,25 @@
                 <w:szCs w:val="24"/>
               </w:rPr>
             </w:pPr>
-            <w:r>
-              <w:rPr>
-                <w:rFonts w:ascii="Times New Roman" w:hAnsi="Times New Roman"/>
-                <w:bCs/>
-                <w:sz w:val="24"/>
-                <w:szCs w:val="24"/>
-              </w:rPr>
-              <w:t>2.2  Literature Survey</w:t>
+            <w:proofErr w:type="gramStart"/>
+            <w:r>
+              <w:rPr>
+                <w:rFonts w:ascii="Times New Roman" w:hAnsi="Times New Roman"/>
+                <w:bCs/>
+                <w:sz w:val="24"/>
+                <w:szCs w:val="24"/>
+              </w:rPr>
+              <w:t>2.2  Literature</w:t>
+            </w:r>
+            <w:proofErr w:type="gramEnd"/>
+            <w:r>
+              <w:rPr>
+                <w:rFonts w:ascii="Times New Roman" w:hAnsi="Times New Roman"/>
+                <w:bCs/>
+                <w:sz w:val="24"/>
+                <w:szCs w:val="24"/>
+              </w:rPr>
+              <w:t xml:space="preserve"> Survey</w:t>
             </w:r>
           </w:p>
         </w:tc>
@@ -983,14 +1111,25 @@
                 <w:szCs w:val="24"/>
               </w:rPr>
             </w:pPr>
-            <w:r>
-              <w:rPr>
-                <w:rFonts w:ascii="Times New Roman" w:hAnsi="Times New Roman"/>
-                <w:bCs/>
-                <w:sz w:val="24"/>
-                <w:szCs w:val="24"/>
-              </w:rPr>
-              <w:t>2.3  Summary of Literature Survey</w:t>
+            <w:proofErr w:type="gramStart"/>
+            <w:r>
+              <w:rPr>
+                <w:rFonts w:ascii="Times New Roman" w:hAnsi="Times New Roman"/>
+                <w:bCs/>
+                <w:sz w:val="24"/>
+                <w:szCs w:val="24"/>
+              </w:rPr>
+              <w:t>2.3  Summary</w:t>
+            </w:r>
+            <w:proofErr w:type="gramEnd"/>
+            <w:r>
+              <w:rPr>
+                <w:rFonts w:ascii="Times New Roman" w:hAnsi="Times New Roman"/>
+                <w:bCs/>
+                <w:sz w:val="24"/>
+                <w:szCs w:val="24"/>
+              </w:rPr>
+              <w:t xml:space="preserve"> of Literature Survey</w:t>
             </w:r>
           </w:p>
         </w:tc>
@@ -1040,6 +1179,7 @@
                 <w:szCs w:val="28"/>
               </w:rPr>
             </w:pPr>
+            <w:proofErr w:type="gramStart"/>
             <w:r>
               <w:rPr>
                 <w:rFonts w:ascii="Times New Roman" w:hAnsi="Times New Roman"/>
@@ -1083,7 +1223,17 @@
                 <w:sz w:val="24"/>
                 <w:szCs w:val="24"/>
               </w:rPr>
-              <w:t>Problem Statement</w:t>
+              <w:t>Problem</w:t>
+            </w:r>
+            <w:proofErr w:type="gramEnd"/>
+            <w:r>
+              <w:rPr>
+                <w:rFonts w:ascii="Times New Roman" w:hAnsi="Times New Roman"/>
+                <w:bCs/>
+                <w:sz w:val="24"/>
+                <w:szCs w:val="24"/>
+              </w:rPr>
+              <w:t xml:space="preserve"> Statement</w:t>
             </w:r>
           </w:p>
         </w:tc>
@@ -1132,6 +1282,7 @@
                 <w:szCs w:val="24"/>
               </w:rPr>
             </w:pPr>
+            <w:proofErr w:type="gramStart"/>
             <w:r>
               <w:rPr>
                 <w:rFonts w:ascii="Times-Roman" w:hAnsi="Times-Roman" w:cs="Times-Roman"/>
@@ -1146,7 +1297,16 @@
                 <w:sz w:val="24"/>
                 <w:szCs w:val="24"/>
               </w:rPr>
-              <w:t>Comparison with Existing System</w:t>
+              <w:t>Comparison</w:t>
+            </w:r>
+            <w:proofErr w:type="gramEnd"/>
+            <w:r>
+              <w:rPr>
+                <w:rFonts w:ascii="Times-Roman" w:hAnsi="Times-Roman" w:cs="Times-Roman"/>
+                <w:sz w:val="24"/>
+                <w:szCs w:val="24"/>
+              </w:rPr>
+              <w:t xml:space="preserve"> with Existing System</w:t>
             </w:r>
           </w:p>
         </w:tc>
@@ -1195,6 +1355,7 @@
                 <w:szCs w:val="24"/>
               </w:rPr>
             </w:pPr>
+            <w:proofErr w:type="gramStart"/>
             <w:r>
               <w:rPr>
                 <w:rFonts w:ascii="Times-Roman" w:hAnsi="Times-Roman" w:cs="Times-Roman"/>
@@ -1209,7 +1370,16 @@
                 <w:sz w:val="24"/>
                 <w:szCs w:val="24"/>
               </w:rPr>
-              <w:t>Proposed System</w:t>
+              <w:t>Proposed</w:t>
+            </w:r>
+            <w:proofErr w:type="gramEnd"/>
+            <w:r>
+              <w:rPr>
+                <w:rFonts w:ascii="Times-Roman" w:hAnsi="Times-Roman" w:cs="Times-Roman"/>
+                <w:sz w:val="24"/>
+                <w:szCs w:val="24"/>
+              </w:rPr>
+              <w:t xml:space="preserve"> System</w:t>
             </w:r>
           </w:p>
         </w:tc>
@@ -1258,13 +1428,23 @@
                 <w:szCs w:val="24"/>
               </w:rPr>
             </w:pPr>
+            <w:proofErr w:type="gramStart"/>
             <w:r>
               <w:rPr>
                 <w:rFonts w:ascii="Times-Roman" w:hAnsi="Times-Roman" w:cs="Times-Roman"/>
                 <w:sz w:val="24"/>
                 <w:szCs w:val="24"/>
               </w:rPr>
-              <w:t>2.7  Project Objectives</w:t>
+              <w:t>2.7  Project</w:t>
+            </w:r>
+            <w:proofErr w:type="gramEnd"/>
+            <w:r>
+              <w:rPr>
+                <w:rFonts w:ascii="Times-Roman" w:hAnsi="Times-Roman" w:cs="Times-Roman"/>
+                <w:sz w:val="24"/>
+                <w:szCs w:val="24"/>
+              </w:rPr>
+              <w:t xml:space="preserve"> Objectives</w:t>
             </w:r>
           </w:p>
         </w:tc>
@@ -1393,6 +1573,7 @@
                 <w:szCs w:val="28"/>
               </w:rPr>
             </w:pPr>
+            <w:proofErr w:type="gramStart"/>
             <w:r>
               <w:rPr>
                 <w:rFonts w:ascii="Times-Roman" w:hAnsi="Times-Roman" w:cs="Times-Roman"/>
@@ -1401,6 +1582,7 @@
               </w:rPr>
               <w:t>3.1  Introduction</w:t>
             </w:r>
+            <w:proofErr w:type="gramEnd"/>
           </w:p>
         </w:tc>
         <w:tc>
@@ -1449,13 +1631,23 @@
                 <w:szCs w:val="28"/>
               </w:rPr>
             </w:pPr>
+            <w:proofErr w:type="gramStart"/>
             <w:r>
               <w:rPr>
                 <w:rFonts w:ascii="Times-Roman" w:hAnsi="Times-Roman" w:cs="Times-Roman"/>
                 <w:sz w:val="24"/>
                 <w:szCs w:val="24"/>
               </w:rPr>
-              <w:t>3.2  Functional Requirements</w:t>
+              <w:t>3.2  Functional</w:t>
+            </w:r>
+            <w:proofErr w:type="gramEnd"/>
+            <w:r>
+              <w:rPr>
+                <w:rFonts w:ascii="Times-Roman" w:hAnsi="Times-Roman" w:cs="Times-Roman"/>
+                <w:sz w:val="24"/>
+                <w:szCs w:val="24"/>
+              </w:rPr>
+              <w:t xml:space="preserve"> Requirements</w:t>
             </w:r>
           </w:p>
         </w:tc>
@@ -1510,7 +1702,25 @@
                 <w:sz w:val="24"/>
                 <w:szCs w:val="24"/>
               </w:rPr>
-              <w:t xml:space="preserve">       3.2.1  User Requirements</w:t>
+              <w:t xml:space="preserve">       </w:t>
+            </w:r>
+            <w:proofErr w:type="gramStart"/>
+            <w:r>
+              <w:rPr>
+                <w:rFonts w:ascii="Times-Roman" w:hAnsi="Times-Roman" w:cs="Times-Roman"/>
+                <w:sz w:val="24"/>
+                <w:szCs w:val="24"/>
+              </w:rPr>
+              <w:t>3.2.1  User</w:t>
+            </w:r>
+            <w:proofErr w:type="gramEnd"/>
+            <w:r>
+              <w:rPr>
+                <w:rFonts w:ascii="Times-Roman" w:hAnsi="Times-Roman" w:cs="Times-Roman"/>
+                <w:sz w:val="24"/>
+                <w:szCs w:val="24"/>
+              </w:rPr>
+              <w:t xml:space="preserve"> Requirements</w:t>
             </w:r>
           </w:p>
         </w:tc>
@@ -1565,7 +1775,25 @@
                 <w:sz w:val="24"/>
                 <w:szCs w:val="24"/>
               </w:rPr>
-              <w:t xml:space="preserve">       3.2.2  System Requirements</w:t>
+              <w:t xml:space="preserve">       </w:t>
+            </w:r>
+            <w:proofErr w:type="gramStart"/>
+            <w:r>
+              <w:rPr>
+                <w:rFonts w:ascii="Times-Roman" w:hAnsi="Times-Roman" w:cs="Times-Roman"/>
+                <w:sz w:val="24"/>
+                <w:szCs w:val="24"/>
+              </w:rPr>
+              <w:t>3.2.2  System</w:t>
+            </w:r>
+            <w:proofErr w:type="gramEnd"/>
+            <w:r>
+              <w:rPr>
+                <w:rFonts w:ascii="Times-Roman" w:hAnsi="Times-Roman" w:cs="Times-Roman"/>
+                <w:sz w:val="24"/>
+                <w:szCs w:val="24"/>
+              </w:rPr>
+              <w:t xml:space="preserve"> Requirements</w:t>
             </w:r>
           </w:p>
         </w:tc>
@@ -1615,6 +1843,7 @@
                 <w:szCs w:val="28"/>
               </w:rPr>
             </w:pPr>
+            <w:proofErr w:type="gramStart"/>
             <w:r>
               <w:rPr>
                 <w:rFonts w:ascii="Times-Roman" w:hAnsi="Times-Roman" w:cs="Times-Roman"/>
@@ -1629,14 +1858,23 @@
                 <w:sz w:val="24"/>
                 <w:szCs w:val="24"/>
               </w:rPr>
-              <w:t>Non-Functional</w:t>
-            </w:r>
+              <w:t>Non</w:t>
+            </w:r>
+            <w:proofErr w:type="gramEnd"/>
             <w:r>
               <w:rPr>
                 <w:rFonts w:ascii="Times-Roman" w:hAnsi="Times-Roman" w:cs="Times-Roman"/>
                 <w:sz w:val="24"/>
                 <w:szCs w:val="24"/>
               </w:rPr>
+              <w:t>-Functional</w:t>
+            </w:r>
+            <w:r>
+              <w:rPr>
+                <w:rFonts w:ascii="Times-Roman" w:hAnsi="Times-Roman" w:cs="Times-Roman"/>
+                <w:sz w:val="24"/>
+                <w:szCs w:val="24"/>
+              </w:rPr>
               <w:t xml:space="preserve"> Requirements</w:t>
             </w:r>
           </w:p>
@@ -1692,8 +1930,18 @@
                 <w:sz w:val="24"/>
                 <w:szCs w:val="24"/>
               </w:rPr>
-              <w:t xml:space="preserve">       3.3.1  Performance</w:t>
-            </w:r>
+              <w:t xml:space="preserve">       </w:t>
+            </w:r>
+            <w:proofErr w:type="gramStart"/>
+            <w:r>
+              <w:rPr>
+                <w:rFonts w:ascii="Times-Roman" w:hAnsi="Times-Roman" w:cs="Times-Roman"/>
+                <w:sz w:val="24"/>
+                <w:szCs w:val="24"/>
+              </w:rPr>
+              <w:t>3.3.1  Performance</w:t>
+            </w:r>
+            <w:proofErr w:type="gramEnd"/>
           </w:p>
         </w:tc>
         <w:tc>
@@ -1747,7 +1995,25 @@
                 <w:sz w:val="24"/>
                 <w:szCs w:val="24"/>
               </w:rPr>
-              <w:t xml:space="preserve">       3.3.2  User-Friendly</w:t>
+              <w:t xml:space="preserve">       </w:t>
+            </w:r>
+            <w:proofErr w:type="gramStart"/>
+            <w:r>
+              <w:rPr>
+                <w:rFonts w:ascii="Times-Roman" w:hAnsi="Times-Roman" w:cs="Times-Roman"/>
+                <w:sz w:val="24"/>
+                <w:szCs w:val="24"/>
+              </w:rPr>
+              <w:t>3.3.2  User</w:t>
+            </w:r>
+            <w:proofErr w:type="gramEnd"/>
+            <w:r>
+              <w:rPr>
+                <w:rFonts w:ascii="Times-Roman" w:hAnsi="Times-Roman" w:cs="Times-Roman"/>
+                <w:sz w:val="24"/>
+                <w:szCs w:val="24"/>
+              </w:rPr>
+              <w:t>-Friendly</w:t>
             </w:r>
           </w:p>
         </w:tc>
@@ -1802,8 +2068,18 @@
                 <w:sz w:val="24"/>
                 <w:szCs w:val="24"/>
               </w:rPr>
-              <w:t xml:space="preserve">       3.3.3  Reliability</w:t>
-            </w:r>
+              <w:t xml:space="preserve">       </w:t>
+            </w:r>
+            <w:proofErr w:type="gramStart"/>
+            <w:r>
+              <w:rPr>
+                <w:rFonts w:ascii="Times-Roman" w:hAnsi="Times-Roman" w:cs="Times-Roman"/>
+                <w:sz w:val="24"/>
+                <w:szCs w:val="24"/>
+              </w:rPr>
+              <w:t>3.3.3  Reliability</w:t>
+            </w:r>
+            <w:proofErr w:type="gramEnd"/>
           </w:p>
         </w:tc>
         <w:tc>
@@ -1857,7 +2133,25 @@
                 <w:sz w:val="24"/>
                 <w:szCs w:val="24"/>
               </w:rPr>
-              <w:t xml:space="preserve">       3.3.4  Cost-Effective</w:t>
+              <w:t xml:space="preserve">       </w:t>
+            </w:r>
+            <w:proofErr w:type="gramStart"/>
+            <w:r>
+              <w:rPr>
+                <w:rFonts w:ascii="Times-Roman" w:hAnsi="Times-Roman" w:cs="Times-Roman"/>
+                <w:sz w:val="24"/>
+                <w:szCs w:val="24"/>
+              </w:rPr>
+              <w:t>3.3.4  Cost</w:t>
+            </w:r>
+            <w:proofErr w:type="gramEnd"/>
+            <w:r>
+              <w:rPr>
+                <w:rFonts w:ascii="Times-Roman" w:hAnsi="Times-Roman" w:cs="Times-Roman"/>
+                <w:sz w:val="24"/>
+                <w:szCs w:val="24"/>
+              </w:rPr>
+              <w:t>-Effective</w:t>
             </w:r>
           </w:p>
         </w:tc>
@@ -1906,6 +2200,7 @@
                 <w:szCs w:val="24"/>
               </w:rPr>
             </w:pPr>
+            <w:proofErr w:type="gramStart"/>
             <w:r>
               <w:rPr>
                 <w:rFonts w:ascii="Times-Roman" w:hAnsi="Times-Roman" w:cs="Times-Roman"/>
@@ -1920,7 +2215,16 @@
                 <w:sz w:val="24"/>
                 <w:szCs w:val="24"/>
               </w:rPr>
-              <w:t>User Interface Requirements</w:t>
+              <w:t>User</w:t>
+            </w:r>
+            <w:proofErr w:type="gramEnd"/>
+            <w:r>
+              <w:rPr>
+                <w:rFonts w:ascii="Times-Roman" w:hAnsi="Times-Roman" w:cs="Times-Roman"/>
+                <w:sz w:val="24"/>
+                <w:szCs w:val="24"/>
+              </w:rPr>
+              <w:t xml:space="preserve"> Interface Requirements</w:t>
             </w:r>
           </w:p>
         </w:tc>
@@ -1970,13 +2274,23 @@
                 <w:szCs w:val="28"/>
               </w:rPr>
             </w:pPr>
+            <w:proofErr w:type="gramStart"/>
             <w:r>
               <w:rPr>
                 <w:rFonts w:ascii="Times-Roman" w:hAnsi="Times-Roman" w:cs="Times-Roman"/>
                 <w:sz w:val="24"/>
                 <w:szCs w:val="24"/>
               </w:rPr>
-              <w:t>3.5  Software Requirements</w:t>
+              <w:t>3.5  Software</w:t>
+            </w:r>
+            <w:proofErr w:type="gramEnd"/>
+            <w:r>
+              <w:rPr>
+                <w:rFonts w:ascii="Times-Roman" w:hAnsi="Times-Roman" w:cs="Times-Roman"/>
+                <w:sz w:val="24"/>
+                <w:szCs w:val="24"/>
+              </w:rPr>
+              <w:t xml:space="preserve"> Requirements</w:t>
             </w:r>
           </w:p>
         </w:tc>
@@ -2035,6 +2349,7 @@
               </w:rPr>
               <w:t xml:space="preserve">          </w:t>
             </w:r>
+            <w:proofErr w:type="gramStart"/>
             <w:r>
               <w:rPr>
                 <w:rFonts w:ascii="Times New Roman" w:hAnsi="Times New Roman"/>
@@ -2057,7 +2372,16 @@
                 <w:sz w:val="24"/>
                 <w:szCs w:val="24"/>
               </w:rPr>
-              <w:t>Frontend Development</w:t>
+              <w:t>Frontend</w:t>
+            </w:r>
+            <w:proofErr w:type="gramEnd"/>
+            <w:r>
+              <w:rPr>
+                <w:rFonts w:ascii="Times-Roman" w:hAnsi="Times-Roman" w:cs="Times-Roman"/>
+                <w:sz w:val="24"/>
+                <w:szCs w:val="24"/>
+              </w:rPr>
+              <w:t xml:space="preserve"> Development</w:t>
             </w:r>
           </w:p>
         </w:tc>
@@ -2116,6 +2440,7 @@
               </w:rPr>
               <w:t xml:space="preserve">          </w:t>
             </w:r>
+            <w:proofErr w:type="gramStart"/>
             <w:r>
               <w:rPr>
                 <w:rFonts w:ascii="Times-Roman" w:hAnsi="Times-Roman" w:cs="Times-Roman"/>
@@ -2130,7 +2455,16 @@
                 <w:sz w:val="24"/>
                 <w:szCs w:val="24"/>
               </w:rPr>
-              <w:t>Python Programming Language</w:t>
+              <w:t>Python</w:t>
+            </w:r>
+            <w:proofErr w:type="gramEnd"/>
+            <w:r>
+              <w:rPr>
+                <w:rFonts w:ascii="Times-Roman" w:hAnsi="Times-Roman" w:cs="Times-Roman"/>
+                <w:sz w:val="24"/>
+                <w:szCs w:val="24"/>
+              </w:rPr>
+              <w:t xml:space="preserve"> Programming Language</w:t>
             </w:r>
           </w:p>
         </w:tc>
@@ -2187,7 +2521,17 @@
                 <w:sz w:val="24"/>
                 <w:szCs w:val="24"/>
               </w:rPr>
-              <w:t xml:space="preserve">            3</w:t>
+              <w:t xml:space="preserve">            </w:t>
+            </w:r>
+            <w:proofErr w:type="gramStart"/>
+            <w:r>
+              <w:rPr>
+                <w:rFonts w:ascii="Times New Roman" w:hAnsi="Times New Roman"/>
+                <w:bCs/>
+                <w:sz w:val="24"/>
+                <w:szCs w:val="24"/>
+              </w:rPr>
+              <w:t>3</w:t>
             </w:r>
             <w:r>
               <w:rPr>
@@ -2225,6 +2569,7 @@
               </w:rPr>
               <w:t>Flask</w:t>
             </w:r>
+            <w:proofErr w:type="gramEnd"/>
           </w:p>
         </w:tc>
         <w:tc>
@@ -2280,7 +2625,17 @@
                 <w:sz w:val="24"/>
                 <w:szCs w:val="24"/>
               </w:rPr>
-              <w:t xml:space="preserve">            3</w:t>
+              <w:t xml:space="preserve">            </w:t>
+            </w:r>
+            <w:proofErr w:type="gramStart"/>
+            <w:r>
+              <w:rPr>
+                <w:rFonts w:ascii="Times New Roman" w:hAnsi="Times New Roman"/>
+                <w:bCs/>
+                <w:sz w:val="24"/>
+                <w:szCs w:val="24"/>
+              </w:rPr>
+              <w:t>3</w:t>
             </w:r>
             <w:r>
               <w:rPr>
@@ -2318,6 +2673,7 @@
               </w:rPr>
               <w:t>MongoDB</w:t>
             </w:r>
+            <w:proofErr w:type="gramEnd"/>
           </w:p>
         </w:tc>
         <w:tc>
@@ -2373,7 +2729,17 @@
                 <w:sz w:val="24"/>
                 <w:szCs w:val="24"/>
               </w:rPr>
-              <w:t xml:space="preserve">            3</w:t>
+              <w:t xml:space="preserve">            </w:t>
+            </w:r>
+            <w:proofErr w:type="gramStart"/>
+            <w:r>
+              <w:rPr>
+                <w:rFonts w:ascii="Times New Roman" w:hAnsi="Times New Roman"/>
+                <w:bCs/>
+                <w:sz w:val="24"/>
+                <w:szCs w:val="24"/>
+              </w:rPr>
+              <w:t>3</w:t>
             </w:r>
             <w:r>
               <w:rPr>
@@ -2400,7 +2766,17 @@
                 <w:sz w:val="24"/>
                 <w:szCs w:val="24"/>
               </w:rPr>
-              <w:t>.5  Visual Studio Code (VS Code)</w:t>
+              <w:t>.5  Visual</w:t>
+            </w:r>
+            <w:proofErr w:type="gramEnd"/>
+            <w:r>
+              <w:rPr>
+                <w:rFonts w:ascii="Times New Roman" w:hAnsi="Times New Roman"/>
+                <w:bCs/>
+                <w:sz w:val="24"/>
+                <w:szCs w:val="24"/>
+              </w:rPr>
+              <w:t xml:space="preserve"> Studio Code (VS Code)</w:t>
             </w:r>
           </w:p>
         </w:tc>
@@ -2457,7 +2833,17 @@
                 <w:sz w:val="24"/>
                 <w:szCs w:val="24"/>
               </w:rPr>
-              <w:t xml:space="preserve">            3</w:t>
+              <w:t xml:space="preserve">            </w:t>
+            </w:r>
+            <w:proofErr w:type="gramStart"/>
+            <w:r>
+              <w:rPr>
+                <w:rFonts w:ascii="Times New Roman" w:hAnsi="Times New Roman"/>
+                <w:bCs/>
+                <w:sz w:val="24"/>
+                <w:szCs w:val="24"/>
+              </w:rPr>
+              <w:t>3</w:t>
             </w:r>
             <w:r>
               <w:rPr>
@@ -2493,7 +2879,17 @@
                 <w:sz w:val="24"/>
                 <w:szCs w:val="24"/>
               </w:rPr>
-              <w:t>Image Processing Libraries</w:t>
+              <w:t>Image</w:t>
+            </w:r>
+            <w:proofErr w:type="gramEnd"/>
+            <w:r>
+              <w:rPr>
+                <w:rFonts w:ascii="Times New Roman" w:hAnsi="Times New Roman"/>
+                <w:bCs/>
+                <w:sz w:val="24"/>
+                <w:szCs w:val="24"/>
+              </w:rPr>
+              <w:t xml:space="preserve"> Processing Libraries</w:t>
             </w:r>
           </w:p>
         </w:tc>
@@ -2550,7 +2946,17 @@
                 <w:sz w:val="24"/>
                 <w:szCs w:val="24"/>
               </w:rPr>
-              <w:t xml:space="preserve">            3</w:t>
+              <w:t xml:space="preserve">            </w:t>
+            </w:r>
+            <w:proofErr w:type="gramStart"/>
+            <w:r>
+              <w:rPr>
+                <w:rFonts w:ascii="Times New Roman" w:hAnsi="Times New Roman"/>
+                <w:bCs/>
+                <w:sz w:val="24"/>
+                <w:szCs w:val="24"/>
+              </w:rPr>
+              <w:t>3</w:t>
             </w:r>
             <w:r>
               <w:rPr>
@@ -2588,6 +2994,7 @@
               </w:rPr>
               <w:t>TensorFlow</w:t>
             </w:r>
+            <w:proofErr w:type="gramEnd"/>
           </w:p>
         </w:tc>
         <w:tc>
@@ -2700,7 +3107,27 @@
                 <w:sz w:val="24"/>
                 <w:szCs w:val="24"/>
               </w:rPr>
-              <w:t xml:space="preserve">            3.6.1  Processor (CPU)</w:t>
+              <w:t xml:space="preserve">            </w:t>
+            </w:r>
+            <w:proofErr w:type="gramStart"/>
+            <w:r>
+              <w:rPr>
+                <w:rFonts w:ascii="Times New Roman" w:hAnsi="Times New Roman"/>
+                <w:bCs/>
+                <w:sz w:val="24"/>
+                <w:szCs w:val="24"/>
+              </w:rPr>
+              <w:t>3.6.1  Processor</w:t>
+            </w:r>
+            <w:proofErr w:type="gramEnd"/>
+            <w:r>
+              <w:rPr>
+                <w:rFonts w:ascii="Times New Roman" w:hAnsi="Times New Roman"/>
+                <w:bCs/>
+                <w:sz w:val="24"/>
+                <w:szCs w:val="24"/>
+              </w:rPr>
+              <w:t xml:space="preserve"> (CPU)</w:t>
             </w:r>
           </w:p>
         </w:tc>
@@ -2757,7 +3184,27 @@
                 <w:sz w:val="24"/>
                 <w:szCs w:val="24"/>
               </w:rPr>
-              <w:t xml:space="preserve">            3.6.2  Memory (RAM)</w:t>
+              <w:t xml:space="preserve">            </w:t>
+            </w:r>
+            <w:proofErr w:type="gramStart"/>
+            <w:r>
+              <w:rPr>
+                <w:rFonts w:ascii="Times New Roman" w:hAnsi="Times New Roman"/>
+                <w:bCs/>
+                <w:sz w:val="24"/>
+                <w:szCs w:val="24"/>
+              </w:rPr>
+              <w:t>3.6.2  Memory</w:t>
+            </w:r>
+            <w:proofErr w:type="gramEnd"/>
+            <w:r>
+              <w:rPr>
+                <w:rFonts w:ascii="Times New Roman" w:hAnsi="Times New Roman"/>
+                <w:bCs/>
+                <w:sz w:val="24"/>
+                <w:szCs w:val="24"/>
+              </w:rPr>
+              <w:t xml:space="preserve"> (RAM)</w:t>
             </w:r>
             <w:r>
               <w:rPr>
@@ -2823,16 +3270,36 @@
                 <w:sz w:val="24"/>
                 <w:szCs w:val="24"/>
               </w:rPr>
-              <w:t xml:space="preserve">            3.6.3  N</w:t>
-            </w:r>
-            <w:r>
-              <w:rPr>
-                <w:rFonts w:ascii="Times New Roman" w:hAnsi="Times New Roman"/>
-                <w:bCs/>
-                <w:sz w:val="24"/>
-                <w:szCs w:val="24"/>
-              </w:rPr>
-              <w:t>etwork Connectivity</w:t>
+              <w:t xml:space="preserve">            </w:t>
+            </w:r>
+            <w:proofErr w:type="gramStart"/>
+            <w:r>
+              <w:rPr>
+                <w:rFonts w:ascii="Times New Roman" w:hAnsi="Times New Roman"/>
+                <w:bCs/>
+                <w:sz w:val="24"/>
+                <w:szCs w:val="24"/>
+              </w:rPr>
+              <w:t>3.6.3  N</w:t>
+            </w:r>
+            <w:r>
+              <w:rPr>
+                <w:rFonts w:ascii="Times New Roman" w:hAnsi="Times New Roman"/>
+                <w:bCs/>
+                <w:sz w:val="24"/>
+                <w:szCs w:val="24"/>
+              </w:rPr>
+              <w:t>etwork</w:t>
+            </w:r>
+            <w:proofErr w:type="gramEnd"/>
+            <w:r>
+              <w:rPr>
+                <w:rFonts w:ascii="Times New Roman" w:hAnsi="Times New Roman"/>
+                <w:bCs/>
+                <w:sz w:val="24"/>
+                <w:szCs w:val="24"/>
+              </w:rPr>
+              <w:t xml:space="preserve"> Connectivity</w:t>
             </w:r>
           </w:p>
         </w:tc>
@@ -2987,6 +3454,7 @@
                 <w:szCs w:val="24"/>
               </w:rPr>
             </w:pPr>
+            <w:proofErr w:type="gramStart"/>
             <w:r>
               <w:rPr>
                 <w:rFonts w:ascii="Times New Roman" w:hAnsi="Times New Roman"/>
@@ -2996,6 +3464,7 @@
               </w:rPr>
               <w:t>4.1  Introduction</w:t>
             </w:r>
+            <w:proofErr w:type="gramEnd"/>
           </w:p>
         </w:tc>
         <w:tc>
@@ -3044,6 +3513,7 @@
                 <w:szCs w:val="24"/>
               </w:rPr>
             </w:pPr>
+            <w:proofErr w:type="gramStart"/>
             <w:r>
               <w:rPr>
                 <w:rFonts w:ascii="Times New Roman" w:hAnsi="Times New Roman"/>
@@ -3060,7 +3530,17 @@
                 <w:sz w:val="24"/>
                 <w:szCs w:val="24"/>
               </w:rPr>
-              <w:t xml:space="preserve"> System Architecture</w:t>
+              <w:t xml:space="preserve"> System</w:t>
+            </w:r>
+            <w:proofErr w:type="gramEnd"/>
+            <w:r>
+              <w:rPr>
+                <w:rFonts w:ascii="Times New Roman" w:hAnsi="Times New Roman"/>
+                <w:bCs/>
+                <w:sz w:val="24"/>
+                <w:szCs w:val="24"/>
+              </w:rPr>
+              <w:t xml:space="preserve"> Architecture</w:t>
             </w:r>
           </w:p>
         </w:tc>
@@ -3117,7 +3597,47 @@
                 <w:sz w:val="24"/>
                 <w:szCs w:val="24"/>
               </w:rPr>
-              <w:t xml:space="preserve">       4.2.1  ML model(Skin Disease and Leaf Analysis)</w:t>
+              <w:t xml:space="preserve">       </w:t>
+            </w:r>
+            <w:proofErr w:type="gramStart"/>
+            <w:r>
+              <w:rPr>
+                <w:rFonts w:ascii="Times New Roman" w:hAnsi="Times New Roman"/>
+                <w:bCs/>
+                <w:sz w:val="24"/>
+                <w:szCs w:val="24"/>
+              </w:rPr>
+              <w:t>4.2.1  ML</w:t>
+            </w:r>
+            <w:proofErr w:type="gramEnd"/>
+            <w:r>
+              <w:rPr>
+                <w:rFonts w:ascii="Times New Roman" w:hAnsi="Times New Roman"/>
+                <w:bCs/>
+                <w:sz w:val="24"/>
+                <w:szCs w:val="24"/>
+              </w:rPr>
+              <w:t xml:space="preserve"> </w:t>
+            </w:r>
+            <w:proofErr w:type="gramStart"/>
+            <w:r>
+              <w:rPr>
+                <w:rFonts w:ascii="Times New Roman" w:hAnsi="Times New Roman"/>
+                <w:bCs/>
+                <w:sz w:val="24"/>
+                <w:szCs w:val="24"/>
+              </w:rPr>
+              <w:t>model(</w:t>
+            </w:r>
+            <w:proofErr w:type="gramEnd"/>
+            <w:r>
+              <w:rPr>
+                <w:rFonts w:ascii="Times New Roman" w:hAnsi="Times New Roman"/>
+                <w:bCs/>
+                <w:sz w:val="24"/>
+                <w:szCs w:val="24"/>
+              </w:rPr>
+              <w:t>Skin Disease and Leaf Analysis)</w:t>
             </w:r>
           </w:p>
         </w:tc>
@@ -3174,7 +3694,47 @@
                 <w:sz w:val="24"/>
                 <w:szCs w:val="24"/>
               </w:rPr>
-              <w:t xml:space="preserve">       4.2.2  Upload Image(Leaf or Skin)</w:t>
+              <w:t xml:space="preserve">       </w:t>
+            </w:r>
+            <w:proofErr w:type="gramStart"/>
+            <w:r>
+              <w:rPr>
+                <w:rFonts w:ascii="Times New Roman" w:hAnsi="Times New Roman"/>
+                <w:bCs/>
+                <w:sz w:val="24"/>
+                <w:szCs w:val="24"/>
+              </w:rPr>
+              <w:t>4.2.2  Upload</w:t>
+            </w:r>
+            <w:proofErr w:type="gramEnd"/>
+            <w:r>
+              <w:rPr>
+                <w:rFonts w:ascii="Times New Roman" w:hAnsi="Times New Roman"/>
+                <w:bCs/>
+                <w:sz w:val="24"/>
+                <w:szCs w:val="24"/>
+              </w:rPr>
+              <w:t xml:space="preserve"> </w:t>
+            </w:r>
+            <w:proofErr w:type="gramStart"/>
+            <w:r>
+              <w:rPr>
+                <w:rFonts w:ascii="Times New Roman" w:hAnsi="Times New Roman"/>
+                <w:bCs/>
+                <w:sz w:val="24"/>
+                <w:szCs w:val="24"/>
+              </w:rPr>
+              <w:t>Image(</w:t>
+            </w:r>
+            <w:proofErr w:type="gramEnd"/>
+            <w:r>
+              <w:rPr>
+                <w:rFonts w:ascii="Times New Roman" w:hAnsi="Times New Roman"/>
+                <w:bCs/>
+                <w:sz w:val="24"/>
+                <w:szCs w:val="24"/>
+              </w:rPr>
+              <w:t>Leaf or Skin)</w:t>
             </w:r>
           </w:p>
         </w:tc>
@@ -3231,8 +3791,19 @@
                 <w:sz w:val="24"/>
                 <w:szCs w:val="24"/>
               </w:rPr>
-              <w:t xml:space="preserve">       4.2.3  Preprocessing</w:t>
-            </w:r>
+              <w:t xml:space="preserve">       </w:t>
+            </w:r>
+            <w:proofErr w:type="gramStart"/>
+            <w:r>
+              <w:rPr>
+                <w:rFonts w:ascii="Times New Roman" w:hAnsi="Times New Roman"/>
+                <w:bCs/>
+                <w:sz w:val="24"/>
+                <w:szCs w:val="24"/>
+              </w:rPr>
+              <w:t>4.2.3  Preprocessing</w:t>
+            </w:r>
+            <w:proofErr w:type="gramEnd"/>
           </w:p>
         </w:tc>
         <w:tc>
@@ -3288,8 +3859,19 @@
                 <w:sz w:val="24"/>
                 <w:szCs w:val="24"/>
               </w:rPr>
-              <w:t xml:space="preserve">       4.2.4  Analysis</w:t>
-            </w:r>
+              <w:t xml:space="preserve">       </w:t>
+            </w:r>
+            <w:proofErr w:type="gramStart"/>
+            <w:r>
+              <w:rPr>
+                <w:rFonts w:ascii="Times New Roman" w:hAnsi="Times New Roman"/>
+                <w:bCs/>
+                <w:sz w:val="24"/>
+                <w:szCs w:val="24"/>
+              </w:rPr>
+              <w:t>4.2.4  Analysis</w:t>
+            </w:r>
+            <w:proofErr w:type="gramEnd"/>
           </w:p>
         </w:tc>
         <w:tc>
@@ -3345,7 +3927,27 @@
                 <w:sz w:val="24"/>
                 <w:szCs w:val="24"/>
               </w:rPr>
-              <w:t xml:space="preserve">       4.2.5  Prediction and Recommendation</w:t>
+              <w:t xml:space="preserve">       </w:t>
+            </w:r>
+            <w:proofErr w:type="gramStart"/>
+            <w:r>
+              <w:rPr>
+                <w:rFonts w:ascii="Times New Roman" w:hAnsi="Times New Roman"/>
+                <w:bCs/>
+                <w:sz w:val="24"/>
+                <w:szCs w:val="24"/>
+              </w:rPr>
+              <w:t>4.2.5  Prediction</w:t>
+            </w:r>
+            <w:proofErr w:type="gramEnd"/>
+            <w:r>
+              <w:rPr>
+                <w:rFonts w:ascii="Times New Roman" w:hAnsi="Times New Roman"/>
+                <w:bCs/>
+                <w:sz w:val="24"/>
+                <w:szCs w:val="24"/>
+              </w:rPr>
+              <w:t xml:space="preserve"> and Recommendation</w:t>
             </w:r>
           </w:p>
         </w:tc>
@@ -3402,7 +4004,27 @@
                 <w:sz w:val="24"/>
                 <w:szCs w:val="24"/>
               </w:rPr>
-              <w:t xml:space="preserve">       4.2.6  MongoDB Integration</w:t>
+              <w:t xml:space="preserve">       </w:t>
+            </w:r>
+            <w:proofErr w:type="gramStart"/>
+            <w:r>
+              <w:rPr>
+                <w:rFonts w:ascii="Times New Roman" w:hAnsi="Times New Roman"/>
+                <w:bCs/>
+                <w:sz w:val="24"/>
+                <w:szCs w:val="24"/>
+              </w:rPr>
+              <w:t>4.2.6  MongoDB</w:t>
+            </w:r>
+            <w:proofErr w:type="gramEnd"/>
+            <w:r>
+              <w:rPr>
+                <w:rFonts w:ascii="Times New Roman" w:hAnsi="Times New Roman"/>
+                <w:bCs/>
+                <w:sz w:val="24"/>
+                <w:szCs w:val="24"/>
+              </w:rPr>
+              <w:t xml:space="preserve"> Integration</w:t>
             </w:r>
           </w:p>
         </w:tc>
@@ -3452,6 +4074,7 @@
                 <w:szCs w:val="24"/>
               </w:rPr>
             </w:pPr>
+            <w:proofErr w:type="gramStart"/>
             <w:r>
               <w:rPr>
                 <w:rFonts w:ascii="Times New Roman" w:hAnsi="Times New Roman"/>
@@ -3470,6 +4093,7 @@
               </w:rPr>
               <w:t>Flowchart</w:t>
             </w:r>
+            <w:proofErr w:type="gramEnd"/>
           </w:p>
         </w:tc>
         <w:tc>
@@ -3518,6 +4142,7 @@
                 <w:szCs w:val="24"/>
               </w:rPr>
             </w:pPr>
+            <w:proofErr w:type="gramStart"/>
             <w:r>
               <w:rPr>
                 <w:rFonts w:ascii="Times New Roman" w:hAnsi="Times New Roman"/>
@@ -3534,7 +4159,17 @@
                 <w:sz w:val="24"/>
                 <w:szCs w:val="24"/>
               </w:rPr>
-              <w:t>Use Case Diagram</w:t>
+              <w:t>Use</w:t>
+            </w:r>
+            <w:proofErr w:type="gramEnd"/>
+            <w:r>
+              <w:rPr>
+                <w:rFonts w:ascii="Times New Roman" w:hAnsi="Times New Roman"/>
+                <w:bCs/>
+                <w:sz w:val="24"/>
+                <w:szCs w:val="24"/>
+              </w:rPr>
+              <w:t xml:space="preserve"> Case Diagram</w:t>
             </w:r>
           </w:p>
         </w:tc>
@@ -3584,6 +4219,7 @@
                 <w:szCs w:val="24"/>
               </w:rPr>
             </w:pPr>
+            <w:proofErr w:type="gramStart"/>
             <w:r>
               <w:rPr>
                 <w:rFonts w:ascii="Times New Roman" w:hAnsi="Times New Roman"/>
@@ -3600,7 +4236,17 @@
                 <w:sz w:val="24"/>
                 <w:szCs w:val="24"/>
               </w:rPr>
-              <w:t>Sequence Diagram</w:t>
+              <w:t>Sequence</w:t>
+            </w:r>
+            <w:proofErr w:type="gramEnd"/>
+            <w:r>
+              <w:rPr>
+                <w:rFonts w:ascii="Times New Roman" w:hAnsi="Times New Roman"/>
+                <w:bCs/>
+                <w:sz w:val="24"/>
+                <w:szCs w:val="24"/>
+              </w:rPr>
+              <w:t xml:space="preserve"> Diagram</w:t>
             </w:r>
           </w:p>
         </w:tc>
@@ -3782,6 +4428,7 @@
                 <w:szCs w:val="24"/>
               </w:rPr>
             </w:pPr>
+            <w:proofErr w:type="gramStart"/>
             <w:r>
               <w:rPr>
                 <w:rFonts w:ascii="Times New Roman" w:hAnsi="Times New Roman"/>
@@ -3800,6 +4447,7 @@
               </w:rPr>
               <w:t>.1  Introduction</w:t>
             </w:r>
+            <w:proofErr w:type="gramEnd"/>
           </w:p>
         </w:tc>
         <w:tc>
@@ -3857,6 +4505,7 @@
                 <w:szCs w:val="24"/>
               </w:rPr>
             </w:pPr>
+            <w:proofErr w:type="gramStart"/>
             <w:r>
               <w:rPr>
                 <w:rFonts w:ascii="Times New Roman" w:hAnsi="Times New Roman"/>
@@ -3882,7 +4531,17 @@
                 <w:sz w:val="24"/>
                 <w:szCs w:val="24"/>
               </w:rPr>
-              <w:t>Algorithm Used</w:t>
+              <w:t>Algorithm</w:t>
+            </w:r>
+            <w:proofErr w:type="gramEnd"/>
+            <w:r>
+              <w:rPr>
+                <w:rFonts w:ascii="Times New Roman" w:hAnsi="Times New Roman"/>
+                <w:bCs/>
+                <w:sz w:val="24"/>
+                <w:szCs w:val="24"/>
+              </w:rPr>
+              <w:t xml:space="preserve"> Used</w:t>
             </w:r>
           </w:p>
         </w:tc>
@@ -3932,6 +4591,7 @@
                 <w:szCs w:val="24"/>
               </w:rPr>
             </w:pPr>
+            <w:proofErr w:type="gramStart"/>
             <w:r>
               <w:rPr>
                 <w:rFonts w:ascii="Times New Roman" w:hAnsi="Times New Roman"/>
@@ -3957,7 +4617,17 @@
                 <w:sz w:val="24"/>
                 <w:szCs w:val="24"/>
               </w:rPr>
-              <w:t>CNN Layers</w:t>
+              <w:t>CNN</w:t>
+            </w:r>
+            <w:proofErr w:type="gramEnd"/>
+            <w:r>
+              <w:rPr>
+                <w:rFonts w:ascii="Times New Roman" w:hAnsi="Times New Roman"/>
+                <w:bCs/>
+                <w:sz w:val="24"/>
+                <w:szCs w:val="24"/>
+              </w:rPr>
+              <w:t xml:space="preserve"> Layers</w:t>
             </w:r>
           </w:p>
         </w:tc>
@@ -4023,7 +4693,27 @@
                 <w:sz w:val="24"/>
                 <w:szCs w:val="24"/>
               </w:rPr>
-              <w:t xml:space="preserve">       5.3.1  Input Layer</w:t>
+              <w:t xml:space="preserve">       </w:t>
+            </w:r>
+            <w:proofErr w:type="gramStart"/>
+            <w:r>
+              <w:rPr>
+                <w:rFonts w:ascii="Times New Roman" w:hAnsi="Times New Roman"/>
+                <w:bCs/>
+                <w:sz w:val="24"/>
+                <w:szCs w:val="24"/>
+              </w:rPr>
+              <w:t>5.3.1  Input</w:t>
+            </w:r>
+            <w:proofErr w:type="gramEnd"/>
+            <w:r>
+              <w:rPr>
+                <w:rFonts w:ascii="Times New Roman" w:hAnsi="Times New Roman"/>
+                <w:bCs/>
+                <w:sz w:val="24"/>
+                <w:szCs w:val="24"/>
+              </w:rPr>
+              <w:t xml:space="preserve"> Layer</w:t>
             </w:r>
           </w:p>
         </w:tc>
@@ -4080,7 +4770,27 @@
                 <w:sz w:val="24"/>
                 <w:szCs w:val="24"/>
               </w:rPr>
-              <w:t xml:space="preserve">       5.3.2  Convolution Layer</w:t>
+              <w:t xml:space="preserve">       </w:t>
+            </w:r>
+            <w:proofErr w:type="gramStart"/>
+            <w:r>
+              <w:rPr>
+                <w:rFonts w:ascii="Times New Roman" w:hAnsi="Times New Roman"/>
+                <w:bCs/>
+                <w:sz w:val="24"/>
+                <w:szCs w:val="24"/>
+              </w:rPr>
+              <w:t>5.3.2  Convolution</w:t>
+            </w:r>
+            <w:proofErr w:type="gramEnd"/>
+            <w:r>
+              <w:rPr>
+                <w:rFonts w:ascii="Times New Roman" w:hAnsi="Times New Roman"/>
+                <w:bCs/>
+                <w:sz w:val="24"/>
+                <w:szCs w:val="24"/>
+              </w:rPr>
+              <w:t xml:space="preserve"> Layer</w:t>
             </w:r>
           </w:p>
         </w:tc>
@@ -4137,7 +4847,27 @@
                 <w:sz w:val="24"/>
                 <w:szCs w:val="24"/>
               </w:rPr>
-              <w:t xml:space="preserve">       5.3.3  Activation Layer (ReLU)</w:t>
+              <w:t xml:space="preserve">       </w:t>
+            </w:r>
+            <w:proofErr w:type="gramStart"/>
+            <w:r>
+              <w:rPr>
+                <w:rFonts w:ascii="Times New Roman" w:hAnsi="Times New Roman"/>
+                <w:bCs/>
+                <w:sz w:val="24"/>
+                <w:szCs w:val="24"/>
+              </w:rPr>
+              <w:t>5.3.3  Activation</w:t>
+            </w:r>
+            <w:proofErr w:type="gramEnd"/>
+            <w:r>
+              <w:rPr>
+                <w:rFonts w:ascii="Times New Roman" w:hAnsi="Times New Roman"/>
+                <w:bCs/>
+                <w:sz w:val="24"/>
+                <w:szCs w:val="24"/>
+              </w:rPr>
+              <w:t xml:space="preserve"> Layer (ReLU)</w:t>
             </w:r>
           </w:p>
         </w:tc>
@@ -4196,14 +4926,25 @@
               </w:rPr>
               <w:t xml:space="preserve">       </w:t>
             </w:r>
-            <w:r>
-              <w:rPr>
-                <w:rFonts w:ascii="Times New Roman" w:hAnsi="Times New Roman"/>
-                <w:bCs/>
-                <w:sz w:val="24"/>
-                <w:szCs w:val="24"/>
-              </w:rPr>
-              <w:t>5.3.4  Pooling Layer</w:t>
+            <w:proofErr w:type="gramStart"/>
+            <w:r>
+              <w:rPr>
+                <w:rFonts w:ascii="Times New Roman" w:hAnsi="Times New Roman"/>
+                <w:bCs/>
+                <w:sz w:val="24"/>
+                <w:szCs w:val="24"/>
+              </w:rPr>
+              <w:t>5.3.4  Pooling</w:t>
+            </w:r>
+            <w:proofErr w:type="gramEnd"/>
+            <w:r>
+              <w:rPr>
+                <w:rFonts w:ascii="Times New Roman" w:hAnsi="Times New Roman"/>
+                <w:bCs/>
+                <w:sz w:val="24"/>
+                <w:szCs w:val="24"/>
+              </w:rPr>
+              <w:t xml:space="preserve"> Layer</w:t>
             </w:r>
           </w:p>
         </w:tc>
@@ -4260,7 +5001,27 @@
                 <w:sz w:val="24"/>
                 <w:szCs w:val="24"/>
               </w:rPr>
-              <w:t xml:space="preserve">       5.3.5  Fully Connected (Dense) Layer</w:t>
+              <w:t xml:space="preserve">       </w:t>
+            </w:r>
+            <w:proofErr w:type="gramStart"/>
+            <w:r>
+              <w:rPr>
+                <w:rFonts w:ascii="Times New Roman" w:hAnsi="Times New Roman"/>
+                <w:bCs/>
+                <w:sz w:val="24"/>
+                <w:szCs w:val="24"/>
+              </w:rPr>
+              <w:t>5.3.5  Fully</w:t>
+            </w:r>
+            <w:proofErr w:type="gramEnd"/>
+            <w:r>
+              <w:rPr>
+                <w:rFonts w:ascii="Times New Roman" w:hAnsi="Times New Roman"/>
+                <w:bCs/>
+                <w:sz w:val="24"/>
+                <w:szCs w:val="24"/>
+              </w:rPr>
+              <w:t xml:space="preserve"> Connected (Dense) Layer</w:t>
             </w:r>
           </w:p>
         </w:tc>
@@ -4317,7 +5078,27 @@
                 <w:sz w:val="24"/>
                 <w:szCs w:val="24"/>
               </w:rPr>
-              <w:t xml:space="preserve">       5.3.6  Output Layer</w:t>
+              <w:t xml:space="preserve">       </w:t>
+            </w:r>
+            <w:proofErr w:type="gramStart"/>
+            <w:r>
+              <w:rPr>
+                <w:rFonts w:ascii="Times New Roman" w:hAnsi="Times New Roman"/>
+                <w:bCs/>
+                <w:sz w:val="24"/>
+                <w:szCs w:val="24"/>
+              </w:rPr>
+              <w:t>5.3.6  Output</w:t>
+            </w:r>
+            <w:proofErr w:type="gramEnd"/>
+            <w:r>
+              <w:rPr>
+                <w:rFonts w:ascii="Times New Roman" w:hAnsi="Times New Roman"/>
+                <w:bCs/>
+                <w:sz w:val="24"/>
+                <w:szCs w:val="24"/>
+              </w:rPr>
+              <w:t xml:space="preserve"> Layer</w:t>
             </w:r>
           </w:p>
         </w:tc>
@@ -4367,6 +5148,7 @@
                 <w:szCs w:val="24"/>
               </w:rPr>
             </w:pPr>
+            <w:proofErr w:type="gramStart"/>
             <w:r>
               <w:rPr>
                 <w:rFonts w:ascii="Times New Roman" w:hAnsi="Times New Roman"/>
@@ -4392,7 +5174,17 @@
                 <w:sz w:val="24"/>
                 <w:szCs w:val="24"/>
               </w:rPr>
-              <w:t>Dataset Overview</w:t>
+              <w:t>Dataset</w:t>
+            </w:r>
+            <w:proofErr w:type="gramEnd"/>
+            <w:r>
+              <w:rPr>
+                <w:rFonts w:ascii="Times New Roman" w:hAnsi="Times New Roman"/>
+                <w:bCs/>
+                <w:sz w:val="24"/>
+                <w:szCs w:val="24"/>
+              </w:rPr>
+              <w:t xml:space="preserve"> Overview</w:t>
             </w:r>
           </w:p>
         </w:tc>
@@ -4565,6 +5357,7 @@
                 <w:szCs w:val="24"/>
               </w:rPr>
             </w:pPr>
+            <w:proofErr w:type="gramStart"/>
             <w:r>
               <w:rPr>
                 <w:rFonts w:ascii="Times New Roman" w:hAnsi="Times New Roman"/>
@@ -4583,6 +5376,7 @@
               </w:rPr>
               <w:t>.1  Introduction</w:t>
             </w:r>
+            <w:proofErr w:type="gramEnd"/>
           </w:p>
         </w:tc>
         <w:tc>
@@ -4640,6 +5434,7 @@
                 <w:szCs w:val="24"/>
               </w:rPr>
             </w:pPr>
+            <w:proofErr w:type="gramStart"/>
             <w:r>
               <w:rPr>
                 <w:rFonts w:ascii="Times New Roman" w:hAnsi="Times New Roman"/>
@@ -4665,7 +5460,17 @@
                 <w:sz w:val="24"/>
                 <w:szCs w:val="24"/>
               </w:rPr>
-              <w:t>Types of Testing</w:t>
+              <w:t>Types</w:t>
+            </w:r>
+            <w:proofErr w:type="gramEnd"/>
+            <w:r>
+              <w:rPr>
+                <w:rFonts w:ascii="Times New Roman" w:hAnsi="Times New Roman"/>
+                <w:bCs/>
+                <w:sz w:val="24"/>
+                <w:szCs w:val="24"/>
+              </w:rPr>
+              <w:t xml:space="preserve"> of Testing</w:t>
             </w:r>
           </w:p>
         </w:tc>
@@ -4733,6 +5538,7 @@
               </w:rPr>
               <w:t xml:space="preserve">            </w:t>
             </w:r>
+            <w:proofErr w:type="gramStart"/>
             <w:r>
               <w:rPr>
                 <w:rFonts w:ascii="Times New Roman" w:hAnsi="Times New Roman"/>
@@ -4758,7 +5564,17 @@
                 <w:sz w:val="24"/>
                 <w:szCs w:val="24"/>
               </w:rPr>
-              <w:t>Unit testing</w:t>
+              <w:t>Unit</w:t>
+            </w:r>
+            <w:proofErr w:type="gramEnd"/>
+            <w:r>
+              <w:rPr>
+                <w:rFonts w:ascii="Times New Roman" w:hAnsi="Times New Roman"/>
+                <w:bCs/>
+                <w:sz w:val="24"/>
+                <w:szCs w:val="24"/>
+              </w:rPr>
+              <w:t xml:space="preserve"> testing</w:t>
             </w:r>
           </w:p>
         </w:tc>
@@ -4826,6 +5642,7 @@
               </w:rPr>
               <w:t xml:space="preserve">            </w:t>
             </w:r>
+            <w:proofErr w:type="gramStart"/>
             <w:r>
               <w:rPr>
                 <w:rFonts w:ascii="Times New Roman" w:hAnsi="Times New Roman"/>
@@ -4869,7 +5686,17 @@
                 <w:sz w:val="24"/>
                 <w:szCs w:val="24"/>
               </w:rPr>
-              <w:t>Integration testing</w:t>
+              <w:t>Integration</w:t>
+            </w:r>
+            <w:proofErr w:type="gramEnd"/>
+            <w:r>
+              <w:rPr>
+                <w:rFonts w:ascii="Times New Roman" w:hAnsi="Times New Roman"/>
+                <w:bCs/>
+                <w:sz w:val="24"/>
+                <w:szCs w:val="24"/>
+              </w:rPr>
+              <w:t xml:space="preserve"> testing</w:t>
             </w:r>
           </w:p>
         </w:tc>
@@ -4935,7 +5762,27 @@
                 <w:sz w:val="24"/>
                 <w:szCs w:val="24"/>
               </w:rPr>
-              <w:t xml:space="preserve">            6.2.3  Functional testing</w:t>
+              <w:t xml:space="preserve">            </w:t>
+            </w:r>
+            <w:proofErr w:type="gramStart"/>
+            <w:r>
+              <w:rPr>
+                <w:rFonts w:ascii="Times New Roman" w:hAnsi="Times New Roman"/>
+                <w:bCs/>
+                <w:sz w:val="24"/>
+                <w:szCs w:val="24"/>
+              </w:rPr>
+              <w:t>6.2.3  Functional</w:t>
+            </w:r>
+            <w:proofErr w:type="gramEnd"/>
+            <w:r>
+              <w:rPr>
+                <w:rFonts w:ascii="Times New Roman" w:hAnsi="Times New Roman"/>
+                <w:bCs/>
+                <w:sz w:val="24"/>
+                <w:szCs w:val="24"/>
+              </w:rPr>
+              <w:t xml:space="preserve"> testing</w:t>
             </w:r>
           </w:p>
         </w:tc>
@@ -4992,7 +5839,27 @@
                 <w:sz w:val="24"/>
                 <w:szCs w:val="24"/>
               </w:rPr>
-              <w:t xml:space="preserve">            6.2.4  System testing</w:t>
+              <w:t xml:space="preserve">            </w:t>
+            </w:r>
+            <w:proofErr w:type="gramStart"/>
+            <w:r>
+              <w:rPr>
+                <w:rFonts w:ascii="Times New Roman" w:hAnsi="Times New Roman"/>
+                <w:bCs/>
+                <w:sz w:val="24"/>
+                <w:szCs w:val="24"/>
+              </w:rPr>
+              <w:t>6.2.4  System</w:t>
+            </w:r>
+            <w:proofErr w:type="gramEnd"/>
+            <w:r>
+              <w:rPr>
+                <w:rFonts w:ascii="Times New Roman" w:hAnsi="Times New Roman"/>
+                <w:bCs/>
+                <w:sz w:val="24"/>
+                <w:szCs w:val="24"/>
+              </w:rPr>
+              <w:t xml:space="preserve"> testing</w:t>
             </w:r>
           </w:p>
         </w:tc>
@@ -5049,7 +5916,27 @@
                 <w:sz w:val="24"/>
                 <w:szCs w:val="24"/>
               </w:rPr>
-              <w:t xml:space="preserve">            6.2.5  Acceptance testing</w:t>
+              <w:t xml:space="preserve">            </w:t>
+            </w:r>
+            <w:proofErr w:type="gramStart"/>
+            <w:r>
+              <w:rPr>
+                <w:rFonts w:ascii="Times New Roman" w:hAnsi="Times New Roman"/>
+                <w:bCs/>
+                <w:sz w:val="24"/>
+                <w:szCs w:val="24"/>
+              </w:rPr>
+              <w:t>6.2.5  Acceptance</w:t>
+            </w:r>
+            <w:proofErr w:type="gramEnd"/>
+            <w:r>
+              <w:rPr>
+                <w:rFonts w:ascii="Times New Roman" w:hAnsi="Times New Roman"/>
+                <w:bCs/>
+                <w:sz w:val="24"/>
+                <w:szCs w:val="24"/>
+              </w:rPr>
+              <w:t xml:space="preserve"> testing</w:t>
             </w:r>
           </w:p>
         </w:tc>
@@ -5099,6 +5986,7 @@
                 <w:szCs w:val="24"/>
               </w:rPr>
             </w:pPr>
+            <w:proofErr w:type="gramStart"/>
             <w:r>
               <w:rPr>
                 <w:rFonts w:ascii="Times New Roman" w:hAnsi="Times New Roman"/>
@@ -5124,7 +6012,17 @@
                 <w:sz w:val="24"/>
                 <w:szCs w:val="24"/>
               </w:rPr>
-              <w:t>Sample Test Cases</w:t>
+              <w:t>Sample</w:t>
+            </w:r>
+            <w:proofErr w:type="gramEnd"/>
+            <w:r>
+              <w:rPr>
+                <w:rFonts w:ascii="Times New Roman" w:hAnsi="Times New Roman"/>
+                <w:bCs/>
+                <w:sz w:val="24"/>
+                <w:szCs w:val="24"/>
+              </w:rPr>
+              <w:t xml:space="preserve"> Test Cases</w:t>
             </w:r>
           </w:p>
         </w:tc>
@@ -5268,7 +6166,7 @@
                 <w:sz w:val="28"/>
                 <w:szCs w:val="28"/>
               </w:rPr>
-              <w:t>SCREENSHOTS</w:t>
+              <w:t>SNAPSHOTS</w:t>
             </w:r>
           </w:p>
         </w:tc>
@@ -5330,14 +6228,25 @@
                 <w:szCs w:val="24"/>
               </w:rPr>
             </w:pPr>
-            <w:r>
-              <w:rPr>
-                <w:rFonts w:ascii="Times New Roman" w:hAnsi="Times New Roman"/>
-                <w:bCs/>
-                <w:sz w:val="24"/>
-                <w:szCs w:val="24"/>
-              </w:rPr>
-              <w:t>7.1  Training and Validation Loss Curve</w:t>
+            <w:proofErr w:type="gramStart"/>
+            <w:r>
+              <w:rPr>
+                <w:rFonts w:ascii="Times New Roman" w:hAnsi="Times New Roman"/>
+                <w:bCs/>
+                <w:sz w:val="24"/>
+                <w:szCs w:val="24"/>
+              </w:rPr>
+              <w:t>7.1  Training</w:t>
+            </w:r>
+            <w:proofErr w:type="gramEnd"/>
+            <w:r>
+              <w:rPr>
+                <w:rFonts w:ascii="Times New Roman" w:hAnsi="Times New Roman"/>
+                <w:bCs/>
+                <w:sz w:val="24"/>
+                <w:szCs w:val="24"/>
+              </w:rPr>
+              <w:t xml:space="preserve"> and Validation Loss Curve</w:t>
             </w:r>
           </w:p>
         </w:tc>
@@ -5390,14 +6299,25 @@
                 <w:szCs w:val="24"/>
               </w:rPr>
             </w:pPr>
-            <w:r>
-              <w:rPr>
-                <w:rFonts w:ascii="Times New Roman" w:hAnsi="Times New Roman"/>
-                <w:bCs/>
-                <w:sz w:val="24"/>
-                <w:szCs w:val="24"/>
-              </w:rPr>
-              <w:t>7.2  Training and Validation Accuracy Curve</w:t>
+            <w:proofErr w:type="gramStart"/>
+            <w:r>
+              <w:rPr>
+                <w:rFonts w:ascii="Times New Roman" w:hAnsi="Times New Roman"/>
+                <w:bCs/>
+                <w:sz w:val="24"/>
+                <w:szCs w:val="24"/>
+              </w:rPr>
+              <w:t>7.2  Training</w:t>
+            </w:r>
+            <w:proofErr w:type="gramEnd"/>
+            <w:r>
+              <w:rPr>
+                <w:rFonts w:ascii="Times New Roman" w:hAnsi="Times New Roman"/>
+                <w:bCs/>
+                <w:sz w:val="24"/>
+                <w:szCs w:val="24"/>
+              </w:rPr>
+              <w:t xml:space="preserve"> and Validation Accuracy Curve</w:t>
             </w:r>
           </w:p>
         </w:tc>
@@ -5450,6 +6370,7 @@
                 <w:szCs w:val="24"/>
               </w:rPr>
             </w:pPr>
+            <w:proofErr w:type="gramStart"/>
             <w:r>
               <w:rPr>
                 <w:rFonts w:ascii="Times New Roman" w:hAnsi="Times New Roman"/>
@@ -5459,6 +6380,7 @@
               </w:rPr>
               <w:t>7.3  Snapshots</w:t>
             </w:r>
+            <w:proofErr w:type="gramEnd"/>
           </w:p>
         </w:tc>
         <w:tc>
@@ -5517,7 +6439,27 @@
                 <w:sz w:val="24"/>
                 <w:szCs w:val="24"/>
               </w:rPr>
-              <w:t xml:space="preserve">       7.3.1  Registration Page</w:t>
+              <w:t xml:space="preserve">       </w:t>
+            </w:r>
+            <w:proofErr w:type="gramStart"/>
+            <w:r>
+              <w:rPr>
+                <w:rFonts w:ascii="Times New Roman" w:hAnsi="Times New Roman"/>
+                <w:bCs/>
+                <w:sz w:val="24"/>
+                <w:szCs w:val="24"/>
+              </w:rPr>
+              <w:t>7.3.1  Registration</w:t>
+            </w:r>
+            <w:proofErr w:type="gramEnd"/>
+            <w:r>
+              <w:rPr>
+                <w:rFonts w:ascii="Times New Roman" w:hAnsi="Times New Roman"/>
+                <w:bCs/>
+                <w:sz w:val="24"/>
+                <w:szCs w:val="24"/>
+              </w:rPr>
+              <w:t xml:space="preserve"> Page</w:t>
             </w:r>
           </w:p>
         </w:tc>
@@ -5577,7 +6519,27 @@
                 <w:sz w:val="24"/>
                 <w:szCs w:val="24"/>
               </w:rPr>
-              <w:t xml:space="preserve">       7.3.2  Login Page</w:t>
+              <w:t xml:space="preserve">       </w:t>
+            </w:r>
+            <w:proofErr w:type="gramStart"/>
+            <w:r>
+              <w:rPr>
+                <w:rFonts w:ascii="Times New Roman" w:hAnsi="Times New Roman"/>
+                <w:bCs/>
+                <w:sz w:val="24"/>
+                <w:szCs w:val="24"/>
+              </w:rPr>
+              <w:t>7.3.2  Login</w:t>
+            </w:r>
+            <w:proofErr w:type="gramEnd"/>
+            <w:r>
+              <w:rPr>
+                <w:rFonts w:ascii="Times New Roman" w:hAnsi="Times New Roman"/>
+                <w:bCs/>
+                <w:sz w:val="24"/>
+                <w:szCs w:val="24"/>
+              </w:rPr>
+              <w:t xml:space="preserve"> Page</w:t>
             </w:r>
           </w:p>
         </w:tc>
@@ -5637,7 +6599,27 @@
                 <w:sz w:val="24"/>
                 <w:szCs w:val="24"/>
               </w:rPr>
-              <w:t xml:space="preserve">       7.3.3  Selection Screen</w:t>
+              <w:t xml:space="preserve">       </w:t>
+            </w:r>
+            <w:proofErr w:type="gramStart"/>
+            <w:r>
+              <w:rPr>
+                <w:rFonts w:ascii="Times New Roman" w:hAnsi="Times New Roman"/>
+                <w:bCs/>
+                <w:sz w:val="24"/>
+                <w:szCs w:val="24"/>
+              </w:rPr>
+              <w:t>7.3.3  Selection</w:t>
+            </w:r>
+            <w:proofErr w:type="gramEnd"/>
+            <w:r>
+              <w:rPr>
+                <w:rFonts w:ascii="Times New Roman" w:hAnsi="Times New Roman"/>
+                <w:bCs/>
+                <w:sz w:val="24"/>
+                <w:szCs w:val="24"/>
+              </w:rPr>
+              <w:t xml:space="preserve"> Screen</w:t>
             </w:r>
           </w:p>
         </w:tc>
@@ -5697,7 +6679,27 @@
                 <w:sz w:val="24"/>
                 <w:szCs w:val="24"/>
               </w:rPr>
-              <w:t xml:space="preserve">       7.3.4  Upload Leaf Image</w:t>
+              <w:t xml:space="preserve">       </w:t>
+            </w:r>
+            <w:proofErr w:type="gramStart"/>
+            <w:r>
+              <w:rPr>
+                <w:rFonts w:ascii="Times New Roman" w:hAnsi="Times New Roman"/>
+                <w:bCs/>
+                <w:sz w:val="24"/>
+                <w:szCs w:val="24"/>
+              </w:rPr>
+              <w:t>7.3.4  Upload</w:t>
+            </w:r>
+            <w:proofErr w:type="gramEnd"/>
+            <w:r>
+              <w:rPr>
+                <w:rFonts w:ascii="Times New Roman" w:hAnsi="Times New Roman"/>
+                <w:bCs/>
+                <w:sz w:val="24"/>
+                <w:szCs w:val="24"/>
+              </w:rPr>
+              <w:t xml:space="preserve"> Leaf Image</w:t>
             </w:r>
           </w:p>
         </w:tc>
@@ -5757,7 +6759,27 @@
                 <w:sz w:val="24"/>
                 <w:szCs w:val="24"/>
               </w:rPr>
-              <w:t xml:space="preserve">       7.3.5  Prediction Results</w:t>
+              <w:t xml:space="preserve">       </w:t>
+            </w:r>
+            <w:proofErr w:type="gramStart"/>
+            <w:r>
+              <w:rPr>
+                <w:rFonts w:ascii="Times New Roman" w:hAnsi="Times New Roman"/>
+                <w:bCs/>
+                <w:sz w:val="24"/>
+                <w:szCs w:val="24"/>
+              </w:rPr>
+              <w:t>7.3.5  Prediction</w:t>
+            </w:r>
+            <w:proofErr w:type="gramEnd"/>
+            <w:r>
+              <w:rPr>
+                <w:rFonts w:ascii="Times New Roman" w:hAnsi="Times New Roman"/>
+                <w:bCs/>
+                <w:sz w:val="24"/>
+                <w:szCs w:val="24"/>
+              </w:rPr>
+              <w:t xml:space="preserve"> Results</w:t>
             </w:r>
           </w:p>
         </w:tc>
@@ -5817,7 +6839,27 @@
                 <w:sz w:val="24"/>
                 <w:szCs w:val="24"/>
               </w:rPr>
-              <w:t xml:space="preserve">       7.3.6  Translation Results</w:t>
+              <w:t xml:space="preserve">       </w:t>
+            </w:r>
+            <w:proofErr w:type="gramStart"/>
+            <w:r>
+              <w:rPr>
+                <w:rFonts w:ascii="Times New Roman" w:hAnsi="Times New Roman"/>
+                <w:bCs/>
+                <w:sz w:val="24"/>
+                <w:szCs w:val="24"/>
+              </w:rPr>
+              <w:t>7.3.6  Translation</w:t>
+            </w:r>
+            <w:proofErr w:type="gramEnd"/>
+            <w:r>
+              <w:rPr>
+                <w:rFonts w:ascii="Times New Roman" w:hAnsi="Times New Roman"/>
+                <w:bCs/>
+                <w:sz w:val="24"/>
+                <w:szCs w:val="24"/>
+              </w:rPr>
+              <w:t xml:space="preserve"> Results</w:t>
             </w:r>
           </w:p>
         </w:tc>
@@ -5877,7 +6919,27 @@
                 <w:sz w:val="24"/>
                 <w:szCs w:val="24"/>
               </w:rPr>
-              <w:t xml:space="preserve">       7.3.7  Upload Skin Image</w:t>
+              <w:t xml:space="preserve">       </w:t>
+            </w:r>
+            <w:proofErr w:type="gramStart"/>
+            <w:r>
+              <w:rPr>
+                <w:rFonts w:ascii="Times New Roman" w:hAnsi="Times New Roman"/>
+                <w:bCs/>
+                <w:sz w:val="24"/>
+                <w:szCs w:val="24"/>
+              </w:rPr>
+              <w:t>7.3.7  Upload</w:t>
+            </w:r>
+            <w:proofErr w:type="gramEnd"/>
+            <w:r>
+              <w:rPr>
+                <w:rFonts w:ascii="Times New Roman" w:hAnsi="Times New Roman"/>
+                <w:bCs/>
+                <w:sz w:val="24"/>
+                <w:szCs w:val="24"/>
+              </w:rPr>
+              <w:t xml:space="preserve"> Skin Image</w:t>
             </w:r>
           </w:p>
         </w:tc>
@@ -5937,7 +6999,27 @@
                 <w:sz w:val="24"/>
                 <w:szCs w:val="24"/>
               </w:rPr>
-              <w:t xml:space="preserve">       7.3.8  Prediction Results</w:t>
+              <w:t xml:space="preserve">       </w:t>
+            </w:r>
+            <w:proofErr w:type="gramStart"/>
+            <w:r>
+              <w:rPr>
+                <w:rFonts w:ascii="Times New Roman" w:hAnsi="Times New Roman"/>
+                <w:bCs/>
+                <w:sz w:val="24"/>
+                <w:szCs w:val="24"/>
+              </w:rPr>
+              <w:t>7.3.8  Prediction</w:t>
+            </w:r>
+            <w:proofErr w:type="gramEnd"/>
+            <w:r>
+              <w:rPr>
+                <w:rFonts w:ascii="Times New Roman" w:hAnsi="Times New Roman"/>
+                <w:bCs/>
+                <w:sz w:val="24"/>
+                <w:szCs w:val="24"/>
+              </w:rPr>
+              <w:t xml:space="preserve"> Results</w:t>
             </w:r>
           </w:p>
         </w:tc>
@@ -5997,7 +7079,27 @@
                 <w:sz w:val="24"/>
                 <w:szCs w:val="24"/>
               </w:rPr>
-              <w:t xml:space="preserve">       7.3.9  Translation Results</w:t>
+              <w:t xml:space="preserve">       </w:t>
+            </w:r>
+            <w:proofErr w:type="gramStart"/>
+            <w:r>
+              <w:rPr>
+                <w:rFonts w:ascii="Times New Roman" w:hAnsi="Times New Roman"/>
+                <w:bCs/>
+                <w:sz w:val="24"/>
+                <w:szCs w:val="24"/>
+              </w:rPr>
+              <w:t>7.3.9  Translation</w:t>
+            </w:r>
+            <w:proofErr w:type="gramEnd"/>
+            <w:r>
+              <w:rPr>
+                <w:rFonts w:ascii="Times New Roman" w:hAnsi="Times New Roman"/>
+                <w:bCs/>
+                <w:sz w:val="24"/>
+                <w:szCs w:val="24"/>
+              </w:rPr>
+              <w:t xml:space="preserve"> Results</w:t>
             </w:r>
           </w:p>
         </w:tc>
@@ -6206,6 +7308,7 @@
                 <w:szCs w:val="24"/>
               </w:rPr>
             </w:pPr>
+            <w:proofErr w:type="gramStart"/>
             <w:r>
               <w:rPr>
                 <w:rFonts w:ascii="Times New Roman" w:hAnsi="Times New Roman"/>
@@ -6224,6 +7327,7 @@
               </w:rPr>
               <w:t>.1  Conclusion</w:t>
             </w:r>
+            <w:proofErr w:type="gramEnd"/>
           </w:p>
         </w:tc>
         <w:tc>
@@ -6272,6 +7376,7 @@
                 <w:szCs w:val="24"/>
               </w:rPr>
             </w:pPr>
+            <w:proofErr w:type="gramStart"/>
             <w:r>
               <w:rPr>
                 <w:rFonts w:ascii="Times New Roman" w:hAnsi="Times New Roman"/>
@@ -6297,7 +7402,17 @@
                 <w:sz w:val="24"/>
                 <w:szCs w:val="24"/>
               </w:rPr>
-              <w:t>Future Enhancements</w:t>
+              <w:t>Future</w:t>
+            </w:r>
+            <w:proofErr w:type="gramEnd"/>
+            <w:r>
+              <w:rPr>
+                <w:rFonts w:ascii="Times New Roman" w:hAnsi="Times New Roman"/>
+                <w:bCs/>
+                <w:sz w:val="24"/>
+                <w:szCs w:val="24"/>
+              </w:rPr>
+              <w:t xml:space="preserve"> Enhancements</w:t>
             </w:r>
           </w:p>
         </w:tc>
@@ -8468,6 +9583,26 @@
 </file>
 
 <file path=customXml/item2.xml><?xml version="1.0" encoding="utf-8"?>
+<p:properties xmlns:p="http://schemas.microsoft.com/office/2006/metadata/properties" xmlns:xsi="http://www.w3.org/2001/XMLSchema-instance" xmlns:pc="http://schemas.microsoft.com/office/infopath/2007/PartnerControls">
+  <documentManagement>
+    <lcf76f155ced4ddcb4097134ff3c332f xmlns="f13128fb-08e3-4b98-b5af-4468e4af5e81">
+      <Terms xmlns="http://schemas.microsoft.com/office/infopath/2007/PartnerControls"/>
+    </lcf76f155ced4ddcb4097134ff3c332f>
+    <TaxCatchAll xmlns="6d85fc03-8ded-4c7b-a52c-8aa6c4c9c6d8" xsi:nil="true"/>
+  </documentManagement>
+</p:properties>
+</file>
+
+<file path=customXml/item3.xml><?xml version="1.0" encoding="utf-8"?>
+<?mso-contentType ?>
+<FormTemplates xmlns="http://schemas.microsoft.com/sharepoint/v3/contenttype/forms">
+  <Display>DocumentLibraryForm</Display>
+  <Edit>DocumentLibraryForm</Edit>
+  <New>DocumentLibraryForm</New>
+</FormTemplates>
+</file>
+
+<file path=customXml/item4.xml><?xml version="1.0" encoding="utf-8"?>
 <ct:contentTypeSchema xmlns:ct="http://schemas.microsoft.com/office/2006/metadata/contentType" xmlns:ma="http://schemas.microsoft.com/office/2006/metadata/properties/metaAttributes" ct:_="" ma:_="" ma:contentTypeName="Document" ma:contentTypeID="0x010100A9FCD52810D05841B4ED15C44FBDDD85" ma:contentTypeVersion="10" ma:contentTypeDescription="Create a new document." ma:contentTypeScope="" ma:versionID="efabc43a0e9f22720193c5a270840bc7">
   <xsd:schema xmlns:xsd="http://www.w3.org/2001/XMLSchema" xmlns:xs="http://www.w3.org/2001/XMLSchema" xmlns:p="http://schemas.microsoft.com/office/2006/metadata/properties" xmlns:ns2="f13128fb-08e3-4b98-b5af-4468e4af5e81" xmlns:ns3="6d85fc03-8ded-4c7b-a52c-8aa6c4c9c6d8" targetNamespace="http://schemas.microsoft.com/office/2006/metadata/properties" ma:root="true" ma:fieldsID="c40e47e7e0f36a2a65f60b1da98f3606" ns2:_="" ns3:_="">
     <xsd:import namespace="f13128fb-08e3-4b98-b5af-4468e4af5e81"/>
@@ -8654,26 +9789,6 @@
 </ct:contentTypeSchema>
 </file>
 
-<file path=customXml/item3.xml><?xml version="1.0" encoding="utf-8"?>
-<?mso-contentType ?>
-<FormTemplates xmlns="http://schemas.microsoft.com/sharepoint/v3/contenttype/forms">
-  <Display>DocumentLibraryForm</Display>
-  <Edit>DocumentLibraryForm</Edit>
-  <New>DocumentLibraryForm</New>
-</FormTemplates>
-</file>
-
-<file path=customXml/item4.xml><?xml version="1.0" encoding="utf-8"?>
-<p:properties xmlns:p="http://schemas.microsoft.com/office/2006/metadata/properties" xmlns:xsi="http://www.w3.org/2001/XMLSchema-instance" xmlns:pc="http://schemas.microsoft.com/office/infopath/2007/PartnerControls">
-  <documentManagement>
-    <lcf76f155ced4ddcb4097134ff3c332f xmlns="f13128fb-08e3-4b98-b5af-4468e4af5e81">
-      <Terms xmlns="http://schemas.microsoft.com/office/infopath/2007/PartnerControls"/>
-    </lcf76f155ced4ddcb4097134ff3c332f>
-    <TaxCatchAll xmlns="6d85fc03-8ded-4c7b-a52c-8aa6c4c9c6d8" xsi:nil="true"/>
-  </documentManagement>
-</p:properties>
-</file>
-
 <file path=customXml/item5.xml><?xml version="1.0" encoding="utf-8"?>
 <b:Sources xmlns:b="http://schemas.openxmlformats.org/officeDocument/2006/bibliography" xmlns="http://schemas.openxmlformats.org/officeDocument/2006/bibliography" SelectedStyle="\APA.XSL" StyleName="APA"/>
 </file>
@@ -8687,6 +9802,25 @@
 </file>
 
 <file path=customXml/itemProps2.xml><?xml version="1.0" encoding="utf-8"?>
+<ds:datastoreItem xmlns:ds="http://schemas.openxmlformats.org/officeDocument/2006/customXml" ds:itemID="{21D0605D-7294-4F95-BFC5-A52F1E967204}">
+  <ds:schemaRefs>
+    <ds:schemaRef ds:uri="http://schemas.microsoft.com/office/2006/metadata/properties"/>
+    <ds:schemaRef ds:uri="http://schemas.microsoft.com/office/infopath/2007/PartnerControls"/>
+    <ds:schemaRef ds:uri="f13128fb-08e3-4b98-b5af-4468e4af5e81"/>
+    <ds:schemaRef ds:uri="6d85fc03-8ded-4c7b-a52c-8aa6c4c9c6d8"/>
+  </ds:schemaRefs>
+</ds:datastoreItem>
+</file>
+
+<file path=customXml/itemProps3.xml><?xml version="1.0" encoding="utf-8"?>
+<ds:datastoreItem xmlns:ds="http://schemas.openxmlformats.org/officeDocument/2006/customXml" ds:itemID="{9A41D47E-7C15-40A1-B744-93C8A058401A}">
+  <ds:schemaRefs>
+    <ds:schemaRef ds:uri="http://schemas.microsoft.com/sharepoint/v3/contenttype/forms"/>
+  </ds:schemaRefs>
+</ds:datastoreItem>
+</file>
+
+<file path=customXml/itemProps4.xml><?xml version="1.0" encoding="utf-8"?>
 <ds:datastoreItem xmlns:ds="http://schemas.openxmlformats.org/officeDocument/2006/customXml" ds:itemID="{164FD9EC-49AE-4E73-9789-9240452825F9}">
   <ds:schemaRefs>
     <ds:schemaRef ds:uri="http://schemas.microsoft.com/office/2006/metadata/contentType"/>
@@ -8705,25 +9839,6 @@
 </ds:datastoreItem>
 </file>
 
-<file path=customXml/itemProps3.xml><?xml version="1.0" encoding="utf-8"?>
-<ds:datastoreItem xmlns:ds="http://schemas.openxmlformats.org/officeDocument/2006/customXml" ds:itemID="{9A41D47E-7C15-40A1-B744-93C8A058401A}">
-  <ds:schemaRefs>
-    <ds:schemaRef ds:uri="http://schemas.microsoft.com/sharepoint/v3/contenttype/forms"/>
-  </ds:schemaRefs>
-</ds:datastoreItem>
-</file>
-
-<file path=customXml/itemProps4.xml><?xml version="1.0" encoding="utf-8"?>
-<ds:datastoreItem xmlns:ds="http://schemas.openxmlformats.org/officeDocument/2006/customXml" ds:itemID="{21D0605D-7294-4F95-BFC5-A52F1E967204}">
-  <ds:schemaRefs>
-    <ds:schemaRef ds:uri="http://schemas.microsoft.com/office/2006/metadata/properties"/>
-    <ds:schemaRef ds:uri="http://schemas.microsoft.com/office/infopath/2007/PartnerControls"/>
-    <ds:schemaRef ds:uri="f13128fb-08e3-4b98-b5af-4468e4af5e81"/>
-    <ds:schemaRef ds:uri="6d85fc03-8ded-4c7b-a52c-8aa6c4c9c6d8"/>
-  </ds:schemaRefs>
-</ds:datastoreItem>
-</file>
-
 <file path=customXml/itemProps5.xml><?xml version="1.0" encoding="utf-8"?>
 <ds:datastoreItem xmlns:ds="http://schemas.openxmlformats.org/officeDocument/2006/customXml" ds:itemID="{9B4F3FA3-A381-413D-B8B2-A8450D0A2DE5}">
   <ds:schemaRefs>
